--- a/Learning about technology – Software Development.docx
+++ b/Learning about technology – Software Development.docx
@@ -188,10 +188,48 @@
           <w:w w:val="65"/>
           <w:sz w:val="36"/>
         </w:rPr>
-        <w:t>Learning about technology – Software Development</w:t>
-      </w:r>
-      <w:bookmarkStart w:id="0" w:name="_GoBack"/>
-      <w:bookmarkEnd w:id="0"/>
+        <w:t xml:space="preserve">Learning </w:t>
+      </w:r>
+      <w:proofErr w:type="spellStart"/>
+      <w:r>
+        <w:rPr>
+          <w:i/>
+          <w:color w:val="414042"/>
+          <w:w w:val="65"/>
+          <w:sz w:val="36"/>
+        </w:rPr>
+        <w:t>about</w:t>
+      </w:r>
+      <w:proofErr w:type="spellEnd"/>
+      <w:r>
+        <w:rPr>
+          <w:i/>
+          <w:color w:val="414042"/>
+          <w:w w:val="65"/>
+          <w:sz w:val="36"/>
+        </w:rPr>
+        <w:t xml:space="preserve"> </w:t>
+      </w:r>
+      <w:proofErr w:type="spellStart"/>
+      <w:r>
+        <w:rPr>
+          <w:i/>
+          <w:color w:val="414042"/>
+          <w:w w:val="65"/>
+          <w:sz w:val="36"/>
+        </w:rPr>
+        <w:t>technology</w:t>
+      </w:r>
+      <w:proofErr w:type="spellEnd"/>
+      <w:r>
+        <w:rPr>
+          <w:i/>
+          <w:color w:val="414042"/>
+          <w:w w:val="65"/>
+          <w:sz w:val="36"/>
+        </w:rPr>
+        <w:t xml:space="preserve"> – Software Development</w:t>
+      </w:r>
     </w:p>
     <w:p>
       <w:pPr>
@@ -591,10 +629,58 @@
                         </w:pPr>
                         <w:r>
                           <w:rPr>
-                            <w:w w:val="44"/>
-                            <w:sz w:val="26"/>
-                          </w:rPr>
-                          <w:t>5</w:t>
+                            <w:noProof/>
+                            <w:sz w:val="26"/>
+                            <w:lang w:eastAsia="tr-TR"/>
+                          </w:rPr>
+                          <w:drawing>
+                            <wp:inline distT="0" distB="0" distL="0" distR="0" wp14:anchorId="6BAAFB0E" wp14:editId="196E2E97">
+                              <wp:extent cx="209550" cy="209550"/>
+                              <wp:effectExtent l="0" t="0" r="0" b="0"/>
+                              <wp:docPr id="2" name="Resim 2" descr="C:\Users\umeyi\OneDrive\Masaüstü\download.png"/>
+                              <wp:cNvGraphicFramePr>
+                                <a:graphicFrameLocks xmlns:a="http://schemas.openxmlformats.org/drawingml/2006/main" noChangeAspect="1"/>
+                              </wp:cNvGraphicFramePr>
+                              <a:graphic xmlns:a="http://schemas.openxmlformats.org/drawingml/2006/main">
+                                <a:graphicData uri="http://schemas.openxmlformats.org/drawingml/2006/picture">
+                                  <pic:pic xmlns:pic="http://schemas.openxmlformats.org/drawingml/2006/picture">
+                                    <pic:nvPicPr>
+                                      <pic:cNvPr id="0" name="Picture 2" descr="C:\Users\umeyi\OneDrive\Masaüstü\download.png"/>
+                                      <pic:cNvPicPr>
+                                        <a:picLocks noChangeAspect="1" noChangeArrowheads="1"/>
+                                      </pic:cNvPicPr>
+                                    </pic:nvPicPr>
+                                    <pic:blipFill>
+                                      <a:blip r:embed="rId5">
+                                        <a:extLst>
+                                          <a:ext uri="{28A0092B-C50C-407E-A947-70E740481C1C}">
+                                            <a14:useLocalDpi xmlns:a14="http://schemas.microsoft.com/office/drawing/2010/main" val="0"/>
+                                          </a:ext>
+                                        </a:extLst>
+                                      </a:blip>
+                                      <a:srcRect/>
+                                      <a:stretch>
+                                        <a:fillRect/>
+                                      </a:stretch>
+                                    </pic:blipFill>
+                                    <pic:spPr bwMode="auto">
+                                      <a:xfrm flipH="1">
+                                        <a:off x="0" y="0"/>
+                                        <a:ext cx="209550" cy="209550"/>
+                                      </a:xfrm>
+                                      <a:prstGeom prst="rect">
+                                        <a:avLst/>
+                                      </a:prstGeom>
+                                      <a:noFill/>
+                                      <a:ln>
+                                        <a:noFill/>
+                                      </a:ln>
+                                    </pic:spPr>
+                                  </pic:pic>
+                                </a:graphicData>
+                              </a:graphic>
+                            </wp:inline>
+                          </w:drawing>
                         </w:r>
                       </w:p>
                     </w:tc>
@@ -617,10 +703,58 @@
                         </w:pPr>
                         <w:r>
                           <w:rPr>
-                            <w:w w:val="45"/>
-                            <w:sz w:val="26"/>
-                          </w:rPr>
-                          <w:t>6</w:t>
+                            <w:noProof/>
+                            <w:sz w:val="26"/>
+                            <w:lang w:eastAsia="tr-TR"/>
+                          </w:rPr>
+                          <w:drawing>
+                            <wp:inline distT="0" distB="0" distL="0" distR="0" wp14:anchorId="6BAAFB0E" wp14:editId="196E2E97">
+                              <wp:extent cx="209550" cy="209550"/>
+                              <wp:effectExtent l="0" t="0" r="0" b="0"/>
+                              <wp:docPr id="6" name="Resim 6" descr="C:\Users\umeyi\OneDrive\Masaüstü\download.png"/>
+                              <wp:cNvGraphicFramePr>
+                                <a:graphicFrameLocks xmlns:a="http://schemas.openxmlformats.org/drawingml/2006/main" noChangeAspect="1"/>
+                              </wp:cNvGraphicFramePr>
+                              <a:graphic xmlns:a="http://schemas.openxmlformats.org/drawingml/2006/main">
+                                <a:graphicData uri="http://schemas.openxmlformats.org/drawingml/2006/picture">
+                                  <pic:pic xmlns:pic="http://schemas.openxmlformats.org/drawingml/2006/picture">
+                                    <pic:nvPicPr>
+                                      <pic:cNvPr id="0" name="Picture 2" descr="C:\Users\umeyi\OneDrive\Masaüstü\download.png"/>
+                                      <pic:cNvPicPr>
+                                        <a:picLocks noChangeAspect="1" noChangeArrowheads="1"/>
+                                      </pic:cNvPicPr>
+                                    </pic:nvPicPr>
+                                    <pic:blipFill>
+                                      <a:blip r:embed="rId5">
+                                        <a:extLst>
+                                          <a:ext uri="{28A0092B-C50C-407E-A947-70E740481C1C}">
+                                            <a14:useLocalDpi xmlns:a14="http://schemas.microsoft.com/office/drawing/2010/main" val="0"/>
+                                          </a:ext>
+                                        </a:extLst>
+                                      </a:blip>
+                                      <a:srcRect/>
+                                      <a:stretch>
+                                        <a:fillRect/>
+                                      </a:stretch>
+                                    </pic:blipFill>
+                                    <pic:spPr bwMode="auto">
+                                      <a:xfrm flipH="1">
+                                        <a:off x="0" y="0"/>
+                                        <a:ext cx="209550" cy="209550"/>
+                                      </a:xfrm>
+                                      <a:prstGeom prst="rect">
+                                        <a:avLst/>
+                                      </a:prstGeom>
+                                      <a:noFill/>
+                                      <a:ln>
+                                        <a:noFill/>
+                                      </a:ln>
+                                    </pic:spPr>
+                                  </pic:pic>
+                                </a:graphicData>
+                              </a:graphic>
+                            </wp:inline>
+                          </w:drawing>
                         </w:r>
                       </w:p>
                     </w:tc>
@@ -644,11 +778,61 @@
                         </w:pPr>
                         <w:r>
                           <w:rPr>
-                            <w:w w:val="37"/>
-                            <w:sz w:val="26"/>
-                          </w:rPr>
-                          <w:t>7</w:t>
-                        </w:r>
+                            <w:noProof/>
+                            <w:sz w:val="26"/>
+                            <w:lang w:eastAsia="tr-TR"/>
+                          </w:rPr>
+                          <w:drawing>
+                            <wp:inline distT="0" distB="0" distL="0" distR="0" wp14:anchorId="6BAAFB0E" wp14:editId="196E2E97">
+                              <wp:extent cx="209550" cy="209550"/>
+                              <wp:effectExtent l="0" t="0" r="0" b="0"/>
+                              <wp:docPr id="12" name="Resim 12" descr="C:\Users\umeyi\OneDrive\Masaüstü\download.png"/>
+                              <wp:cNvGraphicFramePr>
+                                <a:graphicFrameLocks xmlns:a="http://schemas.openxmlformats.org/drawingml/2006/main" noChangeAspect="1"/>
+                              </wp:cNvGraphicFramePr>
+                              <a:graphic xmlns:a="http://schemas.openxmlformats.org/drawingml/2006/main">
+                                <a:graphicData uri="http://schemas.openxmlformats.org/drawingml/2006/picture">
+                                  <pic:pic xmlns:pic="http://schemas.openxmlformats.org/drawingml/2006/picture">
+                                    <pic:nvPicPr>
+                                      <pic:cNvPr id="0" name="Picture 2" descr="C:\Users\umeyi\OneDrive\Masaüstü\download.png"/>
+                                      <pic:cNvPicPr>
+                                        <a:picLocks noChangeAspect="1" noChangeArrowheads="1"/>
+                                      </pic:cNvPicPr>
+                                    </pic:nvPicPr>
+                                    <pic:blipFill>
+                                      <a:blip r:embed="rId5">
+                                        <a:extLst>
+                                          <a:ext uri="{28A0092B-C50C-407E-A947-70E740481C1C}">
+                                            <a14:useLocalDpi xmlns:a14="http://schemas.microsoft.com/office/drawing/2010/main" val="0"/>
+                                          </a:ext>
+                                        </a:extLst>
+                                      </a:blip>
+                                      <a:srcRect/>
+                                      <a:stretch>
+                                        <a:fillRect/>
+                                      </a:stretch>
+                                    </pic:blipFill>
+                                    <pic:spPr bwMode="auto">
+                                      <a:xfrm flipH="1">
+                                        <a:off x="0" y="0"/>
+                                        <a:ext cx="209550" cy="209550"/>
+                                      </a:xfrm>
+                                      <a:prstGeom prst="rect">
+                                        <a:avLst/>
+                                      </a:prstGeom>
+                                      <a:noFill/>
+                                      <a:ln>
+                                        <a:noFill/>
+                                      </a:ln>
+                                    </pic:spPr>
+                                  </pic:pic>
+                                </a:graphicData>
+                              </a:graphic>
+                            </wp:inline>
+                          </w:drawing>
+                        </w:r>
+                        <w:bookmarkStart w:id="0" w:name="_GoBack"/>
+                        <w:bookmarkEnd w:id="0"/>
                       </w:p>
                     </w:tc>
                     <w:tc>
@@ -11103,6 +11287,7 @@
           <w:i/>
         </w:rPr>
       </w:pPr>
+      <w:proofErr w:type="spellStart"/>
       <w:r>
         <w:rPr>
           <w:i/>
@@ -11128,6 +11313,7 @@
         </w:rPr>
         <w:t>USTOS</w:t>
       </w:r>
+      <w:proofErr w:type="spellEnd"/>
     </w:p>
     <w:p>
       <w:pPr>
@@ -11952,6 +12138,7 @@
         </w:rPr>
         <w:t xml:space="preserve"> </w:t>
       </w:r>
+      <w:proofErr w:type="spellStart"/>
       <w:r>
         <w:rPr>
           <w:color w:val="FFFFFF"/>
@@ -11960,6 +12147,7 @@
         </w:rPr>
         <w:t>InTernaTional</w:t>
       </w:r>
+      <w:proofErr w:type="spellEnd"/>
       <w:r>
         <w:rPr>
           <w:color w:val="FFFFFF"/>
@@ -11969,6 +12157,7 @@
         </w:rPr>
         <w:t xml:space="preserve"> </w:t>
       </w:r>
+      <w:proofErr w:type="spellStart"/>
       <w:r>
         <w:rPr>
           <w:color w:val="FFFFFF"/>
@@ -11977,6 +12166,7 @@
         </w:rPr>
         <w:t>Fixed</w:t>
       </w:r>
+      <w:proofErr w:type="spellEnd"/>
       <w:r>
         <w:rPr>
           <w:color w:val="FFFFFF"/>
@@ -11986,6 +12176,7 @@
         </w:rPr>
         <w:t xml:space="preserve"> </w:t>
       </w:r>
+      <w:proofErr w:type="spellStart"/>
       <w:r>
         <w:rPr>
           <w:color w:val="FFFFFF"/>
@@ -11994,6 +12185,7 @@
         </w:rPr>
         <w:t>Calendar</w:t>
       </w:r>
+      <w:proofErr w:type="spellEnd"/>
       <w:r>
         <w:rPr>
           <w:color w:val="FFFFFF"/>
@@ -12020,6 +12212,7 @@
         </w:rPr>
         <w:t xml:space="preserve"> </w:t>
       </w:r>
+      <w:proofErr w:type="spellStart"/>
       <w:r>
         <w:rPr>
           <w:color w:val="FFFFFF"/>
@@ -12028,6 +12221,7 @@
         </w:rPr>
         <w:t>SabiT</w:t>
       </w:r>
+      <w:proofErr w:type="spellEnd"/>
       <w:r>
         <w:rPr>
           <w:color w:val="FFFFFF"/>
@@ -12071,6 +12265,7 @@
         </w:rPr>
         <w:t xml:space="preserve"> </w:t>
       </w:r>
+      <w:proofErr w:type="spellStart"/>
       <w:r>
         <w:rPr>
           <w:color w:val="FFFFFF"/>
@@ -12094,7 +12289,16 @@
           <w:w w:val="55"/>
           <w:sz w:val="26"/>
         </w:rPr>
-        <w:t>Tır.</w:t>
+        <w:t>Tır</w:t>
+      </w:r>
+      <w:proofErr w:type="spellEnd"/>
+      <w:r>
+        <w:rPr>
+          <w:color w:val="FFFFFF"/>
+          <w:w w:val="55"/>
+          <w:sz w:val="26"/>
+        </w:rPr>
+        <w:t>.</w:t>
       </w:r>
     </w:p>
     <w:p>
@@ -13641,6 +13845,7 @@
         </w:rPr>
         <w:tab/>
       </w:r>
+      <w:proofErr w:type="gramStart"/>
       <w:r>
         <w:rPr>
           <w:rFonts w:ascii="Cambria" w:hAnsi="Cambria"/>
@@ -13714,6 +13919,7 @@
         </w:rPr>
         <w:t>T</w:t>
       </w:r>
+      <w:proofErr w:type="gramEnd"/>
       <w:r>
         <w:rPr>
           <w:color w:val="FFFC79"/>
